--- a/HTML/Notes/4-11 Thursday Summary.docx
+++ b/HTML/Notes/4-11 Thursday Summary.docx
@@ -20,7 +20,15 @@
         </w:numPr>
       </w:pPr>
       <w:r>
-        <w:t>Use specifity when doing CSS setup</w:t>
+        <w:t xml:space="preserve">Use </w:t>
+      </w:r>
+      <w:proofErr w:type="spellStart"/>
+      <w:r>
+        <w:t>specifity</w:t>
+      </w:r>
+      <w:proofErr w:type="spellEnd"/>
+      <w:r>
+        <w:t xml:space="preserve"> when doing CSS setup</w:t>
       </w:r>
     </w:p>
     <w:p>
@@ -95,7 +103,15 @@
         <w:t>Need to make the site responsive.</w:t>
       </w:r>
       <w:r>
-        <w:t xml:space="preserve"> Desktop + mobile ( 550 px)</w:t>
+        <w:t xml:space="preserve"> Desktop + mobile </w:t>
+      </w:r>
+      <w:proofErr w:type="gramStart"/>
+      <w:r>
+        <w:t>( 550</w:t>
+      </w:r>
+      <w:proofErr w:type="gramEnd"/>
+      <w:r>
+        <w:t xml:space="preserve"> px)</w:t>
       </w:r>
     </w:p>
     <w:p>
@@ -110,14 +126,18 @@
     </w:p>
     <w:p>
       <w:r>
-        <w:t>20 of the best personal website.</w:t>
+        <w:t xml:space="preserve">20 of the best personal </w:t>
+      </w:r>
+      <w:proofErr w:type="gramStart"/>
+      <w:r>
+        <w:t>website</w:t>
+      </w:r>
+      <w:proofErr w:type="gramEnd"/>
+      <w:r>
+        <w:t>.</w:t>
       </w:r>
     </w:p>
-    <w:p>
-      <w:r>
-        <w:t>“Not to sound racist , but I think Indian sites are more clean and to the point, they use basic colors and not much clutter”</w:t>
-      </w:r>
-    </w:p>
+    <w:p/>
     <w:sectPr>
       <w:pgSz w:w="12240" w:h="15840"/>
       <w:pgMar w:top="1440" w:right="1440" w:bottom="1440" w:left="1440" w:header="720" w:footer="720" w:gutter="0"/>
